--- a/class 9 activity.docx
+++ b/class 9 activity.docx
@@ -42,8 +42,6 @@
           <w:lang w:eastAsia="en-CA"/>
         </w:rPr>
       </w:pPr>
-      <w:bookmarkStart w:id="0" w:name="_GoBack"/>
-      <w:bookmarkEnd w:id="0"/>
       <w:r>
         <w:rPr>
           <w:rFonts w:ascii="Helvetica" w:eastAsia="Times New Roman" w:hAnsi="Helvetica" w:cs="Helvetica"/>
@@ -131,6 +129,8 @@
           </wp:inline>
         </w:drawing>
       </w:r>
+      <w:bookmarkStart w:id="0" w:name="_GoBack"/>
+      <w:bookmarkEnd w:id="0"/>
     </w:p>
     <w:p>
       <w:pPr>
@@ -315,7 +315,7 @@
           <w:szCs w:val="21"/>
           <w:lang w:eastAsia="en-CA"/>
         </w:rPr>
-        <w:t>Ans. 1.5 and 2.5</w:t>
+        <w:t>Ans. 1.5</w:t>
       </w:r>
     </w:p>
     <w:p>

--- a/class 9 activity.docx
+++ b/class 9 activity.docx
@@ -129,8 +129,6 @@
           </wp:inline>
         </w:drawing>
       </w:r>
-      <w:bookmarkStart w:id="0" w:name="_GoBack"/>
-      <w:bookmarkEnd w:id="0"/>
     </w:p>
     <w:p>
       <w:pPr>
@@ -270,6 +268,61 @@
     </w:p>
     <w:p>
       <w:pPr>
+        <w:shd w:val="clear" w:color="auto" w:fill="FFFFFF"/>
+        <w:spacing w:beforeAutospacing="1" w:after="0" w:afterAutospacing="1" w:line="240" w:lineRule="auto"/>
+        <w:rPr>
+          <w:rFonts w:ascii="Helvetica" w:eastAsia="Times New Roman" w:hAnsi="Helvetica" w:cs="Helvetica"/>
+          <w:color w:val="555555"/>
+          <w:sz w:val="21"/>
+          <w:szCs w:val="21"/>
+          <w:lang w:eastAsia="en-CA"/>
+        </w:rPr>
+      </w:pPr>
+      <w:r>
+        <w:rPr>
+          <w:rFonts w:ascii="Helvetica" w:eastAsia="Times New Roman" w:hAnsi="Helvetica" w:cs="Helvetica"/>
+          <w:color w:val="555555"/>
+          <w:sz w:val="21"/>
+          <w:szCs w:val="21"/>
+          <w:highlight w:val="yellow"/>
+          <w:lang w:eastAsia="en-CA"/>
+        </w:rPr>
+        <w:t xml:space="preserve">Sol. </w:t>
+      </w:r>
+      <w:r>
+        <w:rPr>
+          <w:rFonts w:ascii="Helvetica" w:eastAsia="Times New Roman" w:hAnsi="Helvetica" w:cs="Helvetica"/>
+          <w:color w:val="555555"/>
+          <w:sz w:val="21"/>
+          <w:szCs w:val="21"/>
+          <w:highlight w:val="yellow"/>
+          <w:lang w:eastAsia="en-CA"/>
+        </w:rPr>
+        <w:t>X1&gt;7.5</w:t>
+      </w:r>
+      <w:r>
+        <w:rPr>
+          <w:rFonts w:ascii="Helvetica" w:eastAsia="Times New Roman" w:hAnsi="Helvetica" w:cs="Helvetica"/>
+          <w:color w:val="555555"/>
+          <w:sz w:val="21"/>
+          <w:szCs w:val="21"/>
+          <w:lang w:eastAsia="en-CA"/>
+        </w:rPr>
+        <w:t xml:space="preserve"> </w:t>
+      </w:r>
+      <w:r>
+        <w:rPr>
+          <w:rFonts w:ascii="Helvetica" w:eastAsia="Times New Roman" w:hAnsi="Helvetica" w:cs="Helvetica"/>
+          <w:color w:val="555555"/>
+          <w:sz w:val="21"/>
+          <w:szCs w:val="21"/>
+          <w:lang w:eastAsia="en-CA"/>
+        </w:rPr>
+        <w:br/>
+      </w:r>
+    </w:p>
+    <w:p>
+      <w:pPr>
         <w:numPr>
           <w:ilvl w:val="0"/>
           <w:numId w:val="1"/>
@@ -317,6 +370,27 @@
         </w:rPr>
         <w:t>Ans. 1.5</w:t>
       </w:r>
+      <w:r>
+        <w:rPr>
+          <w:rFonts w:ascii="Helvetica" w:eastAsia="Times New Roman" w:hAnsi="Helvetica" w:cs="Helvetica"/>
+          <w:color w:val="555555"/>
+          <w:sz w:val="21"/>
+          <w:szCs w:val="21"/>
+          <w:lang w:eastAsia="en-CA"/>
+        </w:rPr>
+        <w:br/>
+      </w:r>
+      <w:r>
+        <w:rPr>
+          <w:rFonts w:ascii="Helvetica" w:eastAsia="Times New Roman" w:hAnsi="Helvetica" w:cs="Helvetica"/>
+          <w:color w:val="555555"/>
+          <w:sz w:val="21"/>
+          <w:szCs w:val="21"/>
+          <w:highlight w:val="yellow"/>
+          <w:lang w:eastAsia="en-CA"/>
+        </w:rPr>
+        <w:t>2</w:t>
+      </w:r>
     </w:p>
     <w:p>
       <w:pPr>
@@ -370,6 +444,30 @@
     </w:p>
     <w:p>
       <w:pPr>
+        <w:shd w:val="clear" w:color="auto" w:fill="FFFFFF"/>
+        <w:spacing w:before="100" w:beforeAutospacing="1" w:after="100" w:afterAutospacing="1" w:line="240" w:lineRule="auto"/>
+        <w:rPr>
+          <w:rFonts w:ascii="Helvetica" w:eastAsia="Times New Roman" w:hAnsi="Helvetica" w:cs="Helvetica"/>
+          <w:color w:val="555555"/>
+          <w:sz w:val="21"/>
+          <w:szCs w:val="21"/>
+          <w:lang w:eastAsia="en-CA"/>
+        </w:rPr>
+      </w:pPr>
+      <w:r>
+        <w:rPr>
+          <w:rFonts w:ascii="Helvetica" w:eastAsia="Times New Roman" w:hAnsi="Helvetica" w:cs="Helvetica"/>
+          <w:color w:val="555555"/>
+          <w:sz w:val="21"/>
+          <w:szCs w:val="21"/>
+          <w:highlight w:val="yellow"/>
+          <w:lang w:eastAsia="en-CA"/>
+        </w:rPr>
+        <w:t>6,7,8,9,10</w:t>
+      </w:r>
+    </w:p>
+    <w:p>
+      <w:pPr>
         <w:numPr>
           <w:ilvl w:val="0"/>
           <w:numId w:val="1"/>
@@ -392,6 +490,7 @@
           <w:szCs w:val="21"/>
           <w:lang w:eastAsia="en-CA"/>
         </w:rPr>
+        <w:lastRenderedPageBreak/>
         <w:t>What is the total penalty here?</w:t>
       </w:r>
     </w:p>
@@ -438,6 +537,143 @@
         </w:rPr>
         <w:br/>
         <w:t>For 9, penalty = 1.5</w:t>
+      </w:r>
+    </w:p>
+    <w:p>
+      <w:pPr>
+        <w:shd w:val="clear" w:color="auto" w:fill="FFFFFF"/>
+        <w:spacing w:before="100" w:beforeAutospacing="1" w:after="100" w:afterAutospacing="1" w:line="240" w:lineRule="auto"/>
+        <w:rPr>
+          <w:rFonts w:ascii="Helvetica" w:eastAsia="Times New Roman" w:hAnsi="Helvetica" w:cs="Helvetica"/>
+          <w:color w:val="555555"/>
+          <w:sz w:val="21"/>
+          <w:szCs w:val="21"/>
+          <w:lang w:eastAsia="en-CA"/>
+        </w:rPr>
+      </w:pPr>
+      <w:bookmarkStart w:id="0" w:name="_GoBack"/>
+      <w:bookmarkEnd w:id="0"/>
+      <w:r>
+        <w:rPr>
+          <w:rFonts w:ascii="Helvetica" w:eastAsia="Times New Roman" w:hAnsi="Helvetica" w:cs="Helvetica"/>
+          <w:color w:val="555555"/>
+          <w:sz w:val="21"/>
+          <w:szCs w:val="21"/>
+          <w:highlight w:val="yellow"/>
+          <w:lang w:eastAsia="en-CA"/>
+        </w:rPr>
+        <w:t>7, 0.25</w:t>
+      </w:r>
+      <w:r>
+        <w:rPr>
+          <w:rFonts w:ascii="Helvetica" w:eastAsia="Times New Roman" w:hAnsi="Helvetica" w:cs="Helvetica"/>
+          <w:color w:val="555555"/>
+          <w:sz w:val="21"/>
+          <w:szCs w:val="21"/>
+          <w:highlight w:val="yellow"/>
+          <w:lang w:eastAsia="en-CA"/>
+        </w:rPr>
+        <w:br/>
+        <w:t>6, 0.25</w:t>
+      </w:r>
+      <w:r>
+        <w:rPr>
+          <w:rFonts w:ascii="Helvetica" w:eastAsia="Times New Roman" w:hAnsi="Helvetica" w:cs="Helvetica"/>
+          <w:color w:val="555555"/>
+          <w:sz w:val="21"/>
+          <w:szCs w:val="21"/>
+          <w:highlight w:val="yellow"/>
+          <w:lang w:eastAsia="en-CA"/>
+        </w:rPr>
+        <w:br/>
+        <w:t xml:space="preserve">8, </w:t>
+      </w:r>
+      <w:r>
+        <w:rPr>
+          <w:rFonts w:ascii="Helvetica" w:eastAsia="Times New Roman" w:hAnsi="Helvetica" w:cs="Helvetica"/>
+          <w:color w:val="555555"/>
+          <w:sz w:val="21"/>
+          <w:szCs w:val="21"/>
+          <w:highlight w:val="yellow"/>
+          <w:lang w:eastAsia="en-CA"/>
+        </w:rPr>
+        <w:t>1.25</w:t>
+      </w:r>
+      <w:r>
+        <w:rPr>
+          <w:rFonts w:ascii="Helvetica" w:eastAsia="Times New Roman" w:hAnsi="Helvetica" w:cs="Helvetica"/>
+          <w:color w:val="555555"/>
+          <w:sz w:val="21"/>
+          <w:szCs w:val="21"/>
+          <w:highlight w:val="yellow"/>
+          <w:lang w:eastAsia="en-CA"/>
+        </w:rPr>
+        <w:br/>
+        <w:t>9, 1.75</w:t>
+      </w:r>
+      <w:r>
+        <w:rPr>
+          <w:rFonts w:ascii="Helvetica" w:eastAsia="Times New Roman" w:hAnsi="Helvetica" w:cs="Helvetica"/>
+          <w:color w:val="555555"/>
+          <w:sz w:val="21"/>
+          <w:szCs w:val="21"/>
+          <w:highlight w:val="yellow"/>
+          <w:lang w:eastAsia="en-CA"/>
+        </w:rPr>
+        <w:br/>
+        <w:t xml:space="preserve">10. </w:t>
+      </w:r>
+      <w:r>
+        <w:rPr>
+          <w:rFonts w:ascii="Helvetica" w:eastAsia="Times New Roman" w:hAnsi="Helvetica" w:cs="Helvetica"/>
+          <w:color w:val="555555"/>
+          <w:sz w:val="21"/>
+          <w:szCs w:val="21"/>
+          <w:highlight w:val="yellow"/>
+          <w:lang w:eastAsia="en-CA"/>
+        </w:rPr>
+        <w:t>2</w:t>
+      </w:r>
+      <w:r>
+        <w:rPr>
+          <w:rFonts w:ascii="Helvetica" w:eastAsia="Times New Roman" w:hAnsi="Helvetica" w:cs="Helvetica"/>
+          <w:color w:val="555555"/>
+          <w:sz w:val="21"/>
+          <w:szCs w:val="21"/>
+          <w:highlight w:val="yellow"/>
+          <w:lang w:eastAsia="en-CA"/>
+        </w:rPr>
+        <w:t>.25</w:t>
+      </w:r>
+      <w:r>
+        <w:rPr>
+          <w:rFonts w:ascii="Helvetica" w:eastAsia="Times New Roman" w:hAnsi="Helvetica" w:cs="Helvetica"/>
+          <w:color w:val="555555"/>
+          <w:sz w:val="21"/>
+          <w:szCs w:val="21"/>
+          <w:lang w:eastAsia="en-CA"/>
+        </w:rPr>
+        <w:t xml:space="preserve"> </w:t>
+      </w:r>
+      <w:r>
+        <w:rPr>
+          <w:rFonts w:ascii="Helvetica" w:eastAsia="Times New Roman" w:hAnsi="Helvetica" w:cs="Helvetica"/>
+          <w:color w:val="555555"/>
+          <w:sz w:val="21"/>
+          <w:szCs w:val="21"/>
+          <w:lang w:eastAsia="en-CA"/>
+        </w:rPr>
+        <w:br/>
+      </w:r>
+      <w:r>
+        <w:rPr>
+          <w:rFonts w:ascii="Helvetica" w:eastAsia="Times New Roman" w:hAnsi="Helvetica" w:cs="Helvetica"/>
+          <w:color w:val="555555"/>
+          <w:sz w:val="21"/>
+          <w:szCs w:val="21"/>
+          <w:lang w:eastAsia="en-CA"/>
+        </w:rPr>
+        <w:br/>
       </w:r>
     </w:p>
     <w:p>
@@ -464,7 +700,6 @@
           <w:szCs w:val="21"/>
           <w:lang w:eastAsia="en-CA"/>
         </w:rPr>
-        <w:lastRenderedPageBreak/>
         <w:t>Can I choose a bigger margin if my total allowable penalty is 6?</w:t>
       </w:r>
     </w:p>
@@ -566,7 +801,39 @@
         <w:t>The support vectors are 6, 7, 8, 9, 10, 11, 12 and 13</w:t>
       </w:r>
     </w:p>
+    <w:p>
+      <w:pPr>
+        <w:rPr>
+          <w:highlight w:val="yellow"/>
+        </w:rPr>
+      </w:pPr>
+      <w:r>
+        <w:rPr>
+          <w:highlight w:val="yellow"/>
+        </w:rPr>
+        <w:t xml:space="preserve">Yes. Tilted line </w:t>
+      </w:r>
+    </w:p>
+    <w:p>
+      <w:pPr>
+        <w:rPr>
+          <w:highlight w:val="yellow"/>
+        </w:rPr>
+      </w:pPr>
+      <w:r>
+        <w:rPr>
+          <w:highlight w:val="yellow"/>
+        </w:rPr>
+        <w:t>Support vectors – 4, 8 and 9</w:t>
+      </w:r>
+    </w:p>
     <w:p/>
+    <w:p/>
+    <w:p>
+      <w:r>
+        <w:t xml:space="preserve">SVC will choose this over the other one if we allow penalty of 6. That is why we choose a stricter penalty. </w:t>
+      </w:r>
+    </w:p>
     <w:sectPr>
       <w:pgSz w:w="12240" w:h="15840"/>
       <w:pgMar w:top="1440" w:right="1440" w:bottom="1440" w:left="1440" w:header="708" w:footer="708" w:gutter="0"/>
